--- a/法令ファイル/旧令による共済組合等からの年金受給者のための特別措置法等の規定による年金の額の改定に関する法律/旧令による共済組合等からの年金受給者のための特別措置法等の規定による年金の額の改定に関する法律（昭和三十三年法律第百二十六号）.docx
+++ b/法令ファイル/旧令による共済組合等からの年金受給者のための特別措置法等の規定による年金の額の改定に関する法律/旧令による共済組合等からの年金受給者のための特別措置法等の規定による年金の額の改定に関する法律（昭和三十三年法律第百二十六号）.docx
@@ -27,36 +27,32 @@
     </w:p>
     <w:p>
       <w:pPr>
-        <w:pStyle w:val="Heading6"/>
+        <w:pStyle w:val="ListBullet"/>
         <w:ind w:left="880"/>
       </w:pPr>
       <w:r>
         <w:t>一</w:t>
+        <w:br/>
+        <w:t>昭和三十一年法律第百三十三号第二条第三項において準用する同法第一条第四項（同条第一項に係る部分に限る。）の規定により従前の年金額をもつて改定年金額とした年金</w:t>
+        <w:br/>
+        <w:br/>
+        <w:br/>
+        <w:t>同法第二条第一項の規定により年金額を改定したものとした場合において、その改定年金額の算定の基準となるべき同法別表第一の仮定俸給</w:t>
       </w:r>
     </w:p>
     <w:p>
       <w:pPr>
-        <w:ind w:left="880"/>
-      </w:pPr>
-      <w:r>
-        <w:t>昭和三十一年法律第百三十三号第二条第三項において準用する同法第一条第四項（同条第一項に係る部分に限る。）の規定により従前の年金額をもつて改定年金額とした年金</w:t>
-      </w:r>
-    </w:p>
-    <w:p>
-      <w:pPr>
-        <w:pStyle w:val="Heading6"/>
+        <w:pStyle w:val="ListBullet"/>
         <w:ind w:left="880"/>
       </w:pPr>
       <w:r>
         <w:t>二</w:t>
-      </w:r>
-    </w:p>
-    <w:p>
-      <w:pPr>
-        <w:ind w:left="880"/>
-      </w:pPr>
-      <w:r>
+        <w:br/>
         <w:t>昭和三十一年法律第百三十三号の適用を受けなかつた年金</w:t>
+        <w:br/>
+        <w:br/>
+        <w:br/>
+        <w:t>昭和二十七年度における給与の改訂に伴う国家公務員共済組合法等の規定による年金の額の改定に関する法律（昭和二十八年法律第百六十号。以下「昭和二十八年法律第百六十号」という。）第三条の規定により改定された年金額の算定の基準となつた同法別表の仮定俸給（同法第三条第四項において準用する同法第一条第三項の規定により従前の年金額をもつて改定年金額としたものについては、同法第三条第三項の規定により年金額を改定したものとした場合において、その改定年金額の算定の基準となるべき同法別表の仮定俸給。以下次条第一項において「昭和二十八年改定の仮定俸給」という。）</w:t>
       </w:r>
     </w:p>
     <w:p>
@@ -91,6 +87,8 @@
       </w:pPr>
       <w:r>
         <w:t>第一項中「昭和三十五年七月分以後」とあるのは、退職年金、障害年金又は遺族年金を受ける者で、昭和三十三年十月一日において六十五歳に達しているものについては「昭和三十三年十月分以後」と、同日後昭和三十五年五月三十一日までの間に六十五歳に達するものについては「六十五歳に達した日の属する月の翌月分以後」として、同項の規定を適用するものとする。</w:t>
+        <w:br/>
+        <w:t>この場合において、遺族年金を受ける者が二人以上あるときは、そのうちの年長者が六十五歳に達する月をもつて、その二人以上の者が六十五歳に達する月とみなす。</w:t>
       </w:r>
     </w:p>
     <w:p>
@@ -155,36 +153,32 @@
     </w:p>
     <w:p>
       <w:pPr>
-        <w:pStyle w:val="Heading6"/>
+        <w:pStyle w:val="ListBullet"/>
         <w:ind w:left="880"/>
       </w:pPr>
       <w:r>
         <w:t>一</w:t>
+        <w:br/>
+        <w:t>公務による傷病を給付事由とする年金</w:t>
+        <w:br/>
+        <w:br/>
+        <w:br/>
+        <w:t>昭和三十一年の仮定俸給に対応する別表第一の仮定俸給を俸給とみなし、それぞれ旧陸軍共済組合、特別措置法第一条に規定する共済協会又は同法第二条に規定する外地関係共済組合が支給した年金の算定の例（その算定の際俸給月額に乗ずべき月数については、同法第六条第三項の規定により改定された月数によるものとする。）により算定した額</w:t>
       </w:r>
     </w:p>
     <w:p>
       <w:pPr>
-        <w:ind w:left="880"/>
-      </w:pPr>
-      <w:r>
-        <w:t>公務による傷病を給付事由とする年金</w:t>
-      </w:r>
-    </w:p>
-    <w:p>
-      <w:pPr>
-        <w:pStyle w:val="Heading6"/>
+        <w:pStyle w:val="ListBullet"/>
         <w:ind w:left="880"/>
       </w:pPr>
       <w:r>
         <w:t>二</w:t>
-      </w:r>
-    </w:p>
-    <w:p>
-      <w:pPr>
-        <w:ind w:left="880"/>
-      </w:pPr>
-      <w:r>
+        <w:br/>
         <w:t>公務による死亡を給付事由とする年金又は公務による傷病を給付事由とする年金を受ける権利を有する者の公務によらない死亡を給付事由とする年金</w:t>
+        <w:br/>
+        <w:br/>
+        <w:br/>
+        <w:t>昭和二十八年改定の仮定俸給に対応する別表第一の仮定俸給を俸給とみなし、それぞれ前号に規定する旧陸軍共済組合、共済協会又は外地関係共済組合が支給した年金の算定の例（その算定の際俸給月額に乗ずべき月数については、公務による死亡を給付事由とする年金にあつては、別表第二の上欄に掲げる当該仮定俸給の区分に応じ同表の下欄に掲げるところに従い、その率を二箇月に乗じた月数によるものとし、公務による傷病を給付事由とする年金を受ける権利を有する者の公務によらない死亡を給付事由とする年金にあつては、同法第六条第三項の規定により改定された月数によるものとする。）により算定した額</w:t>
       </w:r>
     </w:p>
     <w:p>
@@ -223,53 +217,47 @@
     </w:p>
     <w:p>
       <w:pPr>
-        <w:pStyle w:val="Heading6"/>
+        <w:pStyle w:val="ListBullet"/>
         <w:ind w:left="880"/>
       </w:pPr>
       <w:r>
         <w:t>一</w:t>
+        <w:br/>
+        <w:t>第一項第一号に掲げる年金</w:t>
+        <w:br/>
+        <w:br/>
+        <w:br/>
+        <w:t>別表第三に定める障害の等級に対応する年金額（障害の等級が一級又は二級に該当するものにあつては三万一千円を、三級から六級までに該当するものにあつては七千円をそれぞれ加算した額とする。）</w:t>
       </w:r>
     </w:p>
     <w:p>
       <w:pPr>
+        <w:pStyle w:val="ListBullet"/>
         <w:ind w:left="880"/>
       </w:pPr>
       <w:r>
-        <w:t>第一項第一号に掲げる年金</w:t>
+        <w:t>二</w:t>
+        <w:br/>
+        <w:t>第一項第二号に掲げる年金のうち公務による死亡を給付事由とするもの</w:t>
+        <w:br/>
+        <w:br/>
+        <w:br/>
+        <w:t>四万三千百二十三円</w:t>
       </w:r>
     </w:p>
     <w:p>
       <w:pPr>
-        <w:pStyle w:val="Heading6"/>
-        <w:ind w:left="880"/>
-      </w:pPr>
-      <w:r>
-        <w:t>二</w:t>
-      </w:r>
-    </w:p>
-    <w:p>
-      <w:pPr>
-        <w:ind w:left="880"/>
-      </w:pPr>
-      <w:r>
-        <w:t>第一項第二号に掲げる年金のうち公務による死亡を給付事由とするもの</w:t>
-      </w:r>
-    </w:p>
-    <w:p>
-      <w:pPr>
-        <w:pStyle w:val="Heading6"/>
+        <w:pStyle w:val="ListBullet"/>
         <w:ind w:left="880"/>
       </w:pPr>
       <w:r>
         <w:t>三</w:t>
-      </w:r>
-    </w:p>
-    <w:p>
-      <w:pPr>
-        <w:ind w:left="880"/>
-      </w:pPr>
-      <w:r>
+        <w:br/>
         <w:t>第一項第二号に掲げる年金のうち公務による傷病を給付事由とする年金を受ける権利を有する者の公務によらない死亡を給付事由とするもの</w:t>
+        <w:br/>
+        <w:br/>
+        <w:br/>
+        <w:t>二万五千八百七十四円</w:t>
       </w:r>
     </w:p>
     <w:p>
@@ -291,53 +279,47 @@
     </w:p>
     <w:p>
       <w:pPr>
-        <w:pStyle w:val="Heading6"/>
+        <w:pStyle w:val="ListBullet"/>
         <w:ind w:left="880"/>
       </w:pPr>
       <w:r>
         <w:t>一</w:t>
+        <w:br/>
+        <w:t>四級</w:t>
+        <w:br/>
+        <w:br/>
+        <w:br/>
+        <w:t>七九、〇〇〇円（別表第三の備考二に規定する年金でその障害の程度が四級に該当するものにあつては、九五、〇〇〇円）</w:t>
       </w:r>
     </w:p>
     <w:p>
       <w:pPr>
+        <w:pStyle w:val="ListBullet"/>
         <w:ind w:left="880"/>
       </w:pPr>
       <w:r>
-        <w:t>四級</w:t>
+        <w:t>二</w:t>
+        <w:br/>
+        <w:t>五級</w:t>
+        <w:br/>
+        <w:br/>
+        <w:br/>
+        <w:t>五一、〇〇〇円</w:t>
       </w:r>
     </w:p>
     <w:p>
       <w:pPr>
-        <w:pStyle w:val="Heading6"/>
-        <w:ind w:left="880"/>
-      </w:pPr>
-      <w:r>
-        <w:t>二</w:t>
-      </w:r>
-    </w:p>
-    <w:p>
-      <w:pPr>
-        <w:ind w:left="880"/>
-      </w:pPr>
-      <w:r>
-        <w:t>五級</w:t>
-      </w:r>
-    </w:p>
-    <w:p>
-      <w:pPr>
-        <w:pStyle w:val="Heading6"/>
+        <w:pStyle w:val="ListBullet"/>
         <w:ind w:left="880"/>
       </w:pPr>
       <w:r>
         <w:t>三</w:t>
-      </w:r>
-    </w:p>
-    <w:p>
-      <w:pPr>
-        <w:ind w:left="880"/>
-      </w:pPr>
-      <w:r>
+        <w:br/>
         <w:t>六級</w:t>
+        <w:br/>
+        <w:br/>
+        <w:br/>
+        <w:t>三八、〇〇〇円</w:t>
       </w:r>
     </w:p>
     <w:p>
@@ -359,36 +341,32 @@
     </w:p>
     <w:p>
       <w:pPr>
-        <w:pStyle w:val="Heading6"/>
+        <w:pStyle w:val="ListBullet"/>
         <w:ind w:left="880"/>
       </w:pPr>
       <w:r>
         <w:t>一</w:t>
+        <w:br/>
+        <w:t>第三項第二号に掲げる年金</w:t>
+        <w:br/>
+        <w:br/>
+        <w:br/>
+        <w:t>五万一千円</w:t>
       </w:r>
     </w:p>
     <w:p>
       <w:pPr>
-        <w:ind w:left="880"/>
-      </w:pPr>
-      <w:r>
-        <w:t>第三項第二号に掲げる年金</w:t>
-      </w:r>
-    </w:p>
-    <w:p>
-      <w:pPr>
-        <w:pStyle w:val="Heading6"/>
+        <w:pStyle w:val="ListBullet"/>
         <w:ind w:left="880"/>
       </w:pPr>
       <w:r>
         <w:t>二</w:t>
-      </w:r>
-    </w:p>
-    <w:p>
-      <w:pPr>
-        <w:ind w:left="880"/>
-      </w:pPr>
-      <w:r>
+        <w:br/>
         <w:t>第三項第三号に掲げる年金</w:t>
+        <w:br/>
+        <w:br/>
+        <w:br/>
+        <w:t>三万六百円</w:t>
       </w:r>
     </w:p>
     <w:p>
@@ -410,36 +388,32 @@
     </w:p>
     <w:p>
       <w:pPr>
-        <w:pStyle w:val="Heading6"/>
+        <w:pStyle w:val="ListBullet"/>
         <w:ind w:left="880"/>
       </w:pPr>
       <w:r>
         <w:t>一</w:t>
+        <w:br/>
+        <w:t>扶養遺族が一人である場合</w:t>
+        <w:br/>
+        <w:br/>
+        <w:br/>
+        <w:t>五千円</w:t>
       </w:r>
     </w:p>
     <w:p>
       <w:pPr>
-        <w:ind w:left="880"/>
-      </w:pPr>
-      <w:r>
-        <w:t>扶養遺族が一人である場合</w:t>
-      </w:r>
-    </w:p>
-    <w:p>
-      <w:pPr>
-        <w:pStyle w:val="Heading6"/>
+        <w:pStyle w:val="ListBullet"/>
         <w:ind w:left="880"/>
       </w:pPr>
       <w:r>
         <w:t>二</w:t>
-      </w:r>
-    </w:p>
-    <w:p>
-      <w:pPr>
-        <w:ind w:left="880"/>
-      </w:pPr>
-      <w:r>
+        <w:br/>
         <w:t>扶養遺族が二人以上である場合</w:t>
+        <w:br/>
+        <w:br/>
+        <w:br/>
+        <w:t>七千円</w:t>
       </w:r>
     </w:p>
     <w:p>
@@ -457,6 +431,8 @@
       </w:pPr>
       <w:r>
         <w:t>第一条第二項、第三項及び第四項の規定は第一項第一号の規定による年金額の改定の場合について、同条第二項及び第四項の規定は第一項第二号の規定による年金額の改定の場合について、それぞれ準用する。</w:t>
+        <w:br/>
+        <w:t>この場合において、第一項第二号の規定による年金額の改定の場合について準用する同条第四項中「前項」とあるのは、「第二条第一項第二号」と読み替えるものとする。</w:t>
       </w:r>
     </w:p>
     <w:p>
@@ -474,53 +450,47 @@
     </w:p>
     <w:p>
       <w:pPr>
-        <w:pStyle w:val="Heading6"/>
+        <w:pStyle w:val="ListBullet"/>
         <w:ind w:left="880"/>
       </w:pPr>
       <w:r>
         <w:t>一</w:t>
+        <w:br/>
+        <w:t>昭和二十七年十月三十一日以前における俸給をその年金額の算定の基準とした共済組合法の規定による退職年金、障害年金又は遺族年金（第三号に規定する年金を除く。）</w:t>
+        <w:br/>
+        <w:br/>
+        <w:br/>
+        <w:t>昭和二十八年法律第百六十号第一条の規定により改定された年金額の算定の基準となつた同法別表の仮定俸給（同法第一条第三項の規定により従前の年金額をもつて改定年金額としたものについては、同条第一項の規定により年金額を改定したものとした場合において、その改定年金額の算定の基準となるべき同法別表の仮定俸給）に対応する別表第一の仮定俸給を俸給とみなし、共済組合法の規定を適用して算定した額</w:t>
       </w:r>
     </w:p>
     <w:p>
       <w:pPr>
+        <w:pStyle w:val="ListBullet"/>
         <w:ind w:left="880"/>
       </w:pPr>
       <w:r>
-        <w:t>昭和二十七年十月三十一日以前における俸給をその年金額の算定の基準とした共済組合法の規定による退職年金、障害年金又は遺族年金（第三号に規定する年金を除く。）</w:t>
+        <w:t>二</w:t>
+        <w:br/>
+        <w:t>昭和二十七年十一月一日以後における俸給をその年金額の算定の基準とした共済組合法の規定による退職年金、障害年金又は遺族年金</w:t>
+        <w:br/>
+        <w:br/>
+        <w:br/>
+        <w:t>その年金額の算定の基準となつた俸給に対応する別表第一の仮定俸給を俸給とみなし、共済組合法の規定を適用して算定した額</w:t>
       </w:r>
     </w:p>
     <w:p>
       <w:pPr>
-        <w:pStyle w:val="Heading6"/>
-        <w:ind w:left="880"/>
-      </w:pPr>
-      <w:r>
-        <w:t>二</w:t>
-      </w:r>
-    </w:p>
-    <w:p>
-      <w:pPr>
-        <w:ind w:left="880"/>
-      </w:pPr>
-      <w:r>
-        <w:t>昭和二十七年十一月一日以後における俸給をその年金額の算定の基準とした共済組合法の規定による退職年金、障害年金又は遺族年金</w:t>
-      </w:r>
-    </w:p>
-    <w:p>
-      <w:pPr>
-        <w:pStyle w:val="Heading6"/>
+        <w:pStyle w:val="ListBullet"/>
         <w:ind w:left="880"/>
       </w:pPr>
       <w:r>
         <w:t>三</w:t>
-      </w:r>
-    </w:p>
-    <w:p>
-      <w:pPr>
-        <w:ind w:left="880"/>
-      </w:pPr>
-      <w:r>
+        <w:br/>
         <w:t>昭和三十一年法律第百三十三号第一条の規定により改定された年金</w:t>
+        <w:br/>
+        <w:br/>
+        <w:br/>
+        <w:t>その年金額の算定の基準となつた同法別表第一の仮定俸給（次に掲げる年金については、それぞれ次に掲げる仮定俸給。以下次項において「昭和三十一年の仮定俸給」という。）に対応する別表第一の仮定俸給を俸給とみなし、共済組合法の規定を適用して算定した額</w:t>
       </w:r>
     </w:p>
     <w:p>
@@ -559,36 +529,32 @@
     </w:p>
     <w:p>
       <w:pPr>
-        <w:pStyle w:val="Heading6"/>
+        <w:pStyle w:val="ListBullet"/>
         <w:ind w:left="880"/>
       </w:pPr>
       <w:r>
         <w:t>一</w:t>
+        <w:br/>
+        <w:t>公務による傷病を給付事由とする年金</w:t>
+        <w:br/>
+        <w:br/>
+        <w:br/>
+        <w:t>昭和三十一年の仮定俸給に対応する別表第一の仮定俸給を俸給とみなし、共済組合法第九十条に規定する従前の法令の規定の例により算定した額</w:t>
       </w:r>
     </w:p>
     <w:p>
       <w:pPr>
-        <w:ind w:left="880"/>
-      </w:pPr>
-      <w:r>
-        <w:t>公務による傷病を給付事由とする年金</w:t>
-      </w:r>
-    </w:p>
-    <w:p>
-      <w:pPr>
-        <w:pStyle w:val="Heading6"/>
+        <w:pStyle w:val="ListBullet"/>
         <w:ind w:left="880"/>
       </w:pPr>
       <w:r>
         <w:t>二</w:t>
-      </w:r>
-    </w:p>
-    <w:p>
-      <w:pPr>
-        <w:ind w:left="880"/>
-      </w:pPr>
-      <w:r>
+        <w:br/>
         <w:t>公務による死亡を給付事由とする年金又は公務による傷病を給付事由とする年金を受ける権利を有する者の公務によらない死亡を給付事由とする年金</w:t>
+        <w:br/>
+        <w:br/>
+        <w:br/>
+        <w:t>昭和二十八年改定の仮定俸給に対応する別表第一の仮定俸給を俸給とみなし、共済組合法第九十条に規定する従前の法令の規定の例（その算定の際俸給月額に乗ずべき月数については、公務による死亡を給付事由とする年金にあつては、別表第二の上欄に掲げる当該仮定俸給の区分に応じ同表の下欄に掲げるところに従い、その率を二箇月に乗じた月数によるものとする。）により算定した額</w:t>
       </w:r>
     </w:p>
     <w:p>
@@ -606,6 +572,8 @@
       </w:pPr>
       <w:r>
         <w:t>第一条第二項から第四項までの規定は第一項の規定による年金額の改定の場合について、同条第二項から第四項までの規定は前項第一号の規定による年金額の改定の場合について、同条第二項及び第四項の規定は前項第二号の規定による年金額の改定の場合について、前条第二項の規定は前項第一号の規定により年金額を改定した年金について、同条第三項から第六項までの規定は前項各号に掲げる年金について、それぞれ準用する。</w:t>
+        <w:br/>
+        <w:t>この場合において、前項第二号の規定による年金額の改定の場合について準用する第一条第四項中「前項」とあるのは「第三条第三項第二号」と、前条第三項中「昭和二十八年法律第百六十号第三条又は第一項若しくは第七項において準用する第一条第二項」とあるのは「第三条第三項又は同条第四項において準用する第一条第二項」と読み替えるものとする。</w:t>
       </w:r>
     </w:p>
     <w:p>
@@ -632,6 +600,8 @@
     <w:p>
       <w:r>
         <w:t>前五条の規定により年金額を改定する場合において、これらの規定により算出して得た年金額に百円未満の端数があるときは、その端数を切り捨てた金額をもつてこれらの規定による改定年金額とする。</w:t>
+        <w:br/>
+        <w:t>ただし、その端数を切り捨てた金額が改定前の年金額を下ることとなるときは、この限りでない。</w:t>
       </w:r>
     </w:p>
     <w:p>
@@ -645,6 +615,8 @@
     <w:p>
       <w:r>
         <w:t>第三条の規定による年金額の改定により増加する費用は、国が負担する。</w:t>
+        <w:br/>
+        <w:t>ただし、共済組合法第八十六条第一項に規定する地方職員を組合員とする共済組合が支給する年金の額の改定により増加する費用は、当該共済組合の組合員（同法第九十四条第一項各号に掲げる者を除く。）のうち国家公務員である者及び同法第六十九条第一項各号に掲げる費用を負担する地方公共団体の職員である者がそれぞれ受ける俸給の総額の割合に応じて、国及び当該地方公共団体が負担するものとする。</w:t>
       </w:r>
     </w:p>
     <w:p>
@@ -678,8 +650,22 @@
       </w:r>
     </w:p>
     <w:p>
+      <w:pPr>
+        <w:pStyle w:val="Heading5"/>
+        <w:ind w:left="440"/>
+      </w:pPr>
+      <w:r>
+        <w:t>１</w:t>
+      </w:r>
+    </w:p>
+    <w:p>
+      <w:pPr>
+        <w:ind w:left="440"/>
+      </w:pPr>
       <w:r>
         <w:t>この法律は、公布の日から施行する。</w:t>
+        <w:br/>
+        <w:t>ただし、附則第四項の規定は、昭和三十五年七月一日から施行する。</w:t>
       </w:r>
     </w:p>
     <w:p>
@@ -709,10 +695,22 @@
         <w:pStyle w:val="Heading1"/>
       </w:pPr>
       <w:r>
-        <w:t>附　則（昭和三六年六月一九日法律第一五三号）</w:t>
+        <w:t>附則（昭和三六年六月一九日法律第一五三号）</w:t>
       </w:r>
     </w:p>
     <w:p>
+      <w:pPr>
+        <w:pStyle w:val="Heading5"/>
+        <w:ind w:left="440"/>
+      </w:pPr>
+      <w:r>
+        <w:t>１</w:t>
+      </w:r>
+    </w:p>
+    <w:p>
+      <w:pPr>
+        <w:ind w:left="440"/>
+      </w:pPr>
       <w:r>
         <w:t>この法律は、公布の日から施行する。</w:t>
       </w:r>
@@ -727,7 +725,7 @@
         <w:pStyle w:val="Heading1"/>
       </w:pPr>
       <w:r>
-        <w:t>附　則（昭和三七年五月一〇日法律第一一六号）</w:t>
+        <w:t>附則（昭和三七年五月一〇日法律第一一六号）</w:t>
       </w:r>
     </w:p>
     <w:p>
@@ -753,7 +751,7 @@
         <w:pStyle w:val="Heading1"/>
       </w:pPr>
       <w:r>
-        <w:t>附　則（昭和三八年六月二七日法律第一一四号）</w:t>
+        <w:t>附則（昭和三八年六月二七日法律第一一四号）</w:t>
       </w:r>
     </w:p>
     <w:p>
@@ -809,7 +807,7 @@
         <w:pStyle w:val="Heading1"/>
       </w:pPr>
       <w:r>
-        <w:t>附　則（昭和五七年七月一六日法律第六六号）</w:t>
+        <w:t>附則（昭和五七年七月一六日法律第六六号）</w:t>
       </w:r>
     </w:p>
     <w:p>
@@ -837,7 +835,7 @@
     </w:pPr>
     <w:r>
       <w:tab/>
-      <w:t>WeGov v0.1 - FTS141</w:t>
+      <w:t>WeGov v0.2 - FTS141</w:t>
     </w:r>
   </w:p>
 </w:ftr>
